--- a/docs/todo_list.docx
+++ b/docs/todo_list.docx
@@ -5,6 +5,7 @@
     <w:p>
       <w:pPr>
         <w:rPr>
+          <w:rFonts w:hint="cs"/>
           <w:rtl/>
         </w:rPr>
       </w:pPr>
@@ -45,22 +46,20 @@
           <w:p>
             <w:pPr>
               <w:rPr>
-                <w:rFonts w:hint="cs"/>
-                <w:rtl/>
-              </w:rPr>
-            </w:pPr>
-          </w:p>
-        </w:tc>
-      </w:tr>
-      <w:tr>
-        <w:tc>
-          <w:tcPr>
-            <w:tcW w:w="3491" w:type="dxa"/>
-          </w:tcPr>
-          <w:p>
-            <w:pPr>
-              <w:rPr>
-                <w:rFonts w:hint="cs"/>
+                <w:rtl/>
+              </w:rPr>
+            </w:pPr>
+          </w:p>
+        </w:tc>
+      </w:tr>
+      <w:tr>
+        <w:tc>
+          <w:tcPr>
+            <w:tcW w:w="3491" w:type="dxa"/>
+          </w:tcPr>
+          <w:p>
+            <w:pPr>
+              <w:rPr>
                 <w:rtl/>
               </w:rPr>
             </w:pPr>
@@ -196,7 +195,6 @@
           <w:p>
             <w:pPr>
               <w:rPr>
-                <w:rFonts w:hint="cs"/>
                 <w:rtl/>
               </w:rPr>
             </w:pPr>
@@ -315,6 +313,68 @@
                 <w:rFonts w:hint="cs"/>
                 <w:rtl/>
               </w:rPr>
+              <w:t xml:space="preserve">תרגיל </w:t>
+            </w:r>
+            <w:r>
+              <w:t>clustering</w:t>
+            </w:r>
+            <w:r>
+              <w:rPr>
+                <w:rFonts w:hint="cs"/>
+                <w:rtl/>
+              </w:rPr>
+              <w:t xml:space="preserve"> עמוד 418</w:t>
+            </w:r>
+          </w:p>
+        </w:tc>
+        <w:tc>
+          <w:tcPr>
+            <w:tcW w:w="5284" w:type="dxa"/>
+          </w:tcPr>
+          <w:p>
+            <w:pPr>
+              <w:rPr>
+                <w:rtl/>
+              </w:rPr>
+            </w:pPr>
+            <w:r>
+              <w:rPr>
+                <w:rFonts w:hint="cs"/>
+                <w:rtl/>
+              </w:rPr>
+              <w:t xml:space="preserve">התחלתי. לא מוצאת את ההתחלה. אז לעשות שוב. </w:t>
+            </w:r>
+          </w:p>
+          <w:p>
+            <w:pPr>
+              <w:rPr>
+                <w:rtl/>
+              </w:rPr>
+            </w:pPr>
+            <w:r>
+              <w:t>kmeans</w:t>
+            </w:r>
+            <w:bookmarkStart w:id="0" w:name="_GoBack"/>
+            <w:bookmarkEnd w:id="0"/>
+          </w:p>
+        </w:tc>
+      </w:tr>
+      <w:tr>
+        <w:tc>
+          <w:tcPr>
+            <w:tcW w:w="3491" w:type="dxa"/>
+          </w:tcPr>
+          <w:p>
+            <w:pPr>
+              <w:rPr>
+                <w:rtl/>
+              </w:rPr>
+            </w:pPr>
+            <w:r>
+              <w:rPr>
+                <w:rFonts w:hint="cs"/>
+                <w:rtl/>
+              </w:rPr>
               <w:t xml:space="preserve">להשלים להקליד </w:t>
             </w:r>
             <w:r>
@@ -395,7 +455,6 @@
           <w:p>
             <w:pPr>
               <w:rPr>
-                <w:rFonts w:hint="cs"/>
                 <w:rtl/>
               </w:rPr>
             </w:pPr>
@@ -469,7 +528,6 @@
           <w:p>
             <w:pPr>
               <w:rPr>
-                <w:rFonts w:hint="cs"/>
                 <w:rtl/>
               </w:rPr>
             </w:pPr>
@@ -484,7 +542,6 @@
           <w:p>
             <w:pPr>
               <w:rPr>
-                <w:rFonts w:hint="cs"/>
                 <w:rtl/>
               </w:rPr>
             </w:pPr>
@@ -519,21 +576,21 @@
           <w:p>
             <w:pPr>
               <w:rPr>
-                <w:rFonts w:hint="cs"/>
-                <w:rtl/>
-              </w:rPr>
-            </w:pPr>
-          </w:p>
-        </w:tc>
-      </w:tr>
-      <w:tr>
-        <w:tc>
-          <w:tcPr>
-            <w:tcW w:w="3491" w:type="dxa"/>
-          </w:tcPr>
-          <w:p>
-            <w:pPr>
-              <w:rPr>
+                <w:rtl/>
+              </w:rPr>
+            </w:pPr>
+          </w:p>
+        </w:tc>
+      </w:tr>
+      <w:tr>
+        <w:tc>
+          <w:tcPr>
+            <w:tcW w:w="3491" w:type="dxa"/>
+          </w:tcPr>
+          <w:p>
+            <w:pPr>
+              <w:rPr>
+                <w:rFonts w:hint="cs"/>
                 <w:rtl/>
               </w:rPr>
             </w:pPr>
@@ -643,22 +700,20 @@
           <w:p>
             <w:pPr>
               <w:rPr>
-                <w:rFonts w:hint="cs"/>
-                <w:rtl/>
-              </w:rPr>
-            </w:pPr>
-          </w:p>
-        </w:tc>
-      </w:tr>
-      <w:tr>
-        <w:tc>
-          <w:tcPr>
-            <w:tcW w:w="3491" w:type="dxa"/>
-          </w:tcPr>
-          <w:p>
-            <w:pPr>
-              <w:rPr>
-                <w:rFonts w:hint="cs"/>
+                <w:rtl/>
+              </w:rPr>
+            </w:pPr>
+          </w:p>
+        </w:tc>
+      </w:tr>
+      <w:tr>
+        <w:tc>
+          <w:tcPr>
+            <w:tcW w:w="3491" w:type="dxa"/>
+          </w:tcPr>
+          <w:p>
+            <w:pPr>
+              <w:rPr>
                 <w:rtl/>
               </w:rPr>
             </w:pPr>
@@ -674,7 +729,6 @@
           <w:p>
             <w:pPr>
               <w:rPr>
-                <w:rFonts w:hint="cs"/>
                 <w:rtl/>
               </w:rPr>
             </w:pPr>
@@ -703,22 +757,20 @@
           <w:p>
             <w:pPr>
               <w:rPr>
-                <w:rFonts w:hint="cs"/>
-                <w:rtl/>
-              </w:rPr>
-            </w:pPr>
-          </w:p>
-        </w:tc>
-      </w:tr>
-      <w:tr>
-        <w:tc>
-          <w:tcPr>
-            <w:tcW w:w="3491" w:type="dxa"/>
-          </w:tcPr>
-          <w:p>
-            <w:pPr>
-              <w:rPr>
-                <w:rFonts w:hint="cs"/>
+                <w:rtl/>
+              </w:rPr>
+            </w:pPr>
+          </w:p>
+        </w:tc>
+      </w:tr>
+      <w:tr>
+        <w:tc>
+          <w:tcPr>
+            <w:tcW w:w="3491" w:type="dxa"/>
+          </w:tcPr>
+          <w:p>
+            <w:pPr>
+              <w:rPr>
                 <w:rtl/>
               </w:rPr>
             </w:pPr>
@@ -778,7 +830,6 @@
           <w:p>
             <w:pPr>
               <w:rPr>
-                <w:rFonts w:hint="cs"/>
                 <w:rtl/>
               </w:rPr>
             </w:pPr>
@@ -799,6 +850,9 @@
           </w:p>
           <w:p>
             <w:r>
+              <w:rPr>
+                <w:noProof/>
+              </w:rPr>
               <mc:AlternateContent>
                 <mc:Choice Requires="wps">
                   <w:drawing>
@@ -928,22 +982,20 @@
           <w:p>
             <w:pPr>
               <w:rPr>
-                <w:rFonts w:hint="cs"/>
-                <w:rtl/>
-              </w:rPr>
-            </w:pPr>
-          </w:p>
-        </w:tc>
-      </w:tr>
-      <w:tr>
-        <w:tc>
-          <w:tcPr>
-            <w:tcW w:w="3491" w:type="dxa"/>
-          </w:tcPr>
-          <w:p>
-            <w:pPr>
-              <w:rPr>
-                <w:rFonts w:hint="cs"/>
+                <w:rtl/>
+              </w:rPr>
+            </w:pPr>
+          </w:p>
+        </w:tc>
+      </w:tr>
+      <w:tr>
+        <w:tc>
+          <w:tcPr>
+            <w:tcW w:w="3491" w:type="dxa"/>
+          </w:tcPr>
+          <w:p>
+            <w:pPr>
+              <w:rPr>
                 <w:rtl/>
               </w:rPr>
             </w:pPr>
@@ -963,7 +1015,6 @@
           <w:p>
             <w:pPr>
               <w:rPr>
-                <w:rFonts w:hint="cs"/>
                 <w:rtl/>
               </w:rPr>
             </w:pPr>
@@ -999,7 +1050,6 @@
           <w:p>
             <w:pPr>
               <w:rPr>
-                <w:rFonts w:hint="cs"/>
                 <w:rtl/>
               </w:rPr>
             </w:pPr>
@@ -1048,22 +1098,20 @@
           <w:p>
             <w:pPr>
               <w:rPr>
-                <w:rFonts w:hint="cs"/>
-                <w:rtl/>
-              </w:rPr>
-            </w:pPr>
-          </w:p>
-        </w:tc>
-      </w:tr>
-      <w:tr>
-        <w:tc>
-          <w:tcPr>
-            <w:tcW w:w="3491" w:type="dxa"/>
-          </w:tcPr>
-          <w:p>
-            <w:pPr>
-              <w:rPr>
-                <w:rFonts w:hint="cs"/>
+                <w:rtl/>
+              </w:rPr>
+            </w:pPr>
+          </w:p>
+        </w:tc>
+      </w:tr>
+      <w:tr>
+        <w:tc>
+          <w:tcPr>
+            <w:tcW w:w="3491" w:type="dxa"/>
+          </w:tcPr>
+          <w:p>
+            <w:pPr>
+              <w:rPr>
                 <w:rtl/>
               </w:rPr>
             </w:pPr>
@@ -1100,7 +1148,6 @@
           <w:p>
             <w:pPr>
               <w:rPr>
-                <w:rFonts w:hint="cs"/>
                 <w:rtl/>
               </w:rPr>
             </w:pPr>
@@ -1164,7 +1211,6 @@
           <w:p>
             <w:pPr>
               <w:rPr>
-                <w:rFonts w:hint="cs"/>
                 <w:rtl/>
               </w:rPr>
             </w:pPr>
@@ -1205,6 +1251,7 @@
           </w:p>
           <w:p>
             <w:r>
+              <w:lastRenderedPageBreak/>
               <w:t>Kendall</w:t>
             </w:r>
           </w:p>
@@ -1216,42 +1263,6 @@
             <w:tcW w:w="3491" w:type="dxa"/>
           </w:tcPr>
           <w:p>
-            <w:r>
-              <w:rPr>
-                <w:rFonts w:hint="cs"/>
-                <w:rtl/>
-              </w:rPr>
-              <w:t xml:space="preserve">לקרוא על </w:t>
-            </w:r>
-            <w:r>
-              <w:t>covariance matrix</w:t>
-            </w:r>
-          </w:p>
-        </w:tc>
-        <w:tc>
-          <w:tcPr>
-            <w:tcW w:w="5284" w:type="dxa"/>
-          </w:tcPr>
-          <w:p>
-            <w:pPr>
-              <w:rPr>
-                <w:rFonts w:hint="cs"/>
-              </w:rPr>
-            </w:pPr>
-          </w:p>
-        </w:tc>
-      </w:tr>
-      <w:tr>
-        <w:tc>
-          <w:tcPr>
-            <w:tcW w:w="3491" w:type="dxa"/>
-          </w:tcPr>
-          <w:p>
-            <w:pPr>
-              <w:rPr>
-                <w:rtl/>
-              </w:rPr>
-            </w:pPr>
             <w:r>
               <w:rPr>
                 <w:rFonts w:hint="cs"/>
@@ -1261,6 +1272,36 @@
               <w:t xml:space="preserve">לקרוא על </w:t>
             </w:r>
             <w:r>
+              <w:t>covariance matrix</w:t>
+            </w:r>
+          </w:p>
+        </w:tc>
+        <w:tc>
+          <w:tcPr>
+            <w:tcW w:w="5284" w:type="dxa"/>
+          </w:tcPr>
+          <w:p/>
+        </w:tc>
+      </w:tr>
+      <w:tr>
+        <w:tc>
+          <w:tcPr>
+            <w:tcW w:w="3491" w:type="dxa"/>
+          </w:tcPr>
+          <w:p>
+            <w:pPr>
+              <w:rPr>
+                <w:rtl/>
+              </w:rPr>
+            </w:pPr>
+            <w:r>
+              <w:rPr>
+                <w:rFonts w:hint="cs"/>
+                <w:rtl/>
+              </w:rPr>
+              <w:t xml:space="preserve">לקרוא על </w:t>
+            </w:r>
+            <w:r>
               <w:t>EM</w:t>
             </w:r>
           </w:p>
@@ -1269,24 +1310,17 @@
           <w:tcPr>
             <w:tcW w:w="5284" w:type="dxa"/>
           </w:tcPr>
-          <w:p>
-            <w:pPr>
-              <w:rPr>
-                <w:rFonts w:hint="cs"/>
-              </w:rPr>
-            </w:pPr>
-          </w:p>
-        </w:tc>
-      </w:tr>
-      <w:tr>
-        <w:tc>
-          <w:tcPr>
-            <w:tcW w:w="3491" w:type="dxa"/>
-          </w:tcPr>
-          <w:p>
-            <w:pPr>
-              <w:rPr>
-                <w:rFonts w:hint="cs"/>
+          <w:p/>
+        </w:tc>
+      </w:tr>
+      <w:tr>
+        <w:tc>
+          <w:tcPr>
+            <w:tcW w:w="3491" w:type="dxa"/>
+          </w:tcPr>
+          <w:p>
+            <w:pPr>
+              <w:rPr>
                 <w:rtl/>
               </w:rPr>
             </w:pPr>
@@ -1303,13 +1337,7 @@
           <w:tcPr>
             <w:tcW w:w="5284" w:type="dxa"/>
           </w:tcPr>
-          <w:p>
-            <w:pPr>
-              <w:rPr>
-                <w:rFonts w:hint="cs"/>
-              </w:rPr>
-            </w:pPr>
-          </w:p>
+          <w:p/>
         </w:tc>
       </w:tr>
       <w:tr>
@@ -1327,13 +1355,7 @@
           <w:tcPr>
             <w:tcW w:w="5284" w:type="dxa"/>
           </w:tcPr>
-          <w:p>
-            <w:pPr>
-              <w:rPr>
-                <w:rFonts w:hint="cs"/>
-              </w:rPr>
-            </w:pPr>
-          </w:p>
+          <w:p/>
         </w:tc>
       </w:tr>
     </w:tbl>
@@ -1374,22 +1396,20 @@
           <w:p>
             <w:pPr>
               <w:rPr>
-                <w:rFonts w:hint="cs"/>
-                <w:rtl/>
-              </w:rPr>
-            </w:pPr>
-          </w:p>
-        </w:tc>
-      </w:tr>
-      <w:tr>
-        <w:tc>
-          <w:tcPr>
-            <w:tcW w:w="3491" w:type="dxa"/>
-          </w:tcPr>
-          <w:p>
-            <w:pPr>
-              <w:rPr>
-                <w:rFonts w:hint="cs"/>
+                <w:rtl/>
+              </w:rPr>
+            </w:pPr>
+          </w:p>
+        </w:tc>
+      </w:tr>
+      <w:tr>
+        <w:tc>
+          <w:tcPr>
+            <w:tcW w:w="3491" w:type="dxa"/>
+          </w:tcPr>
+          <w:p>
+            <w:pPr>
+              <w:rPr>
                 <w:rtl/>
               </w:rPr>
             </w:pPr>
@@ -1419,22 +1439,20 @@
           <w:p>
             <w:pPr>
               <w:rPr>
-                <w:rFonts w:hint="cs"/>
-                <w:rtl/>
-              </w:rPr>
-            </w:pPr>
-          </w:p>
-        </w:tc>
-      </w:tr>
-      <w:tr>
-        <w:tc>
-          <w:tcPr>
-            <w:tcW w:w="3491" w:type="dxa"/>
-          </w:tcPr>
-          <w:p>
-            <w:pPr>
-              <w:rPr>
-                <w:rFonts w:hint="cs"/>
+                <w:rtl/>
+              </w:rPr>
+            </w:pPr>
+          </w:p>
+        </w:tc>
+      </w:tr>
+      <w:tr>
+        <w:tc>
+          <w:tcPr>
+            <w:tcW w:w="3491" w:type="dxa"/>
+          </w:tcPr>
+          <w:p>
+            <w:pPr>
+              <w:rPr>
                 <w:rtl/>
               </w:rPr>
             </w:pPr>
@@ -1477,22 +1495,20 @@
           <w:p>
             <w:pPr>
               <w:rPr>
-                <w:rFonts w:hint="cs"/>
-                <w:rtl/>
-              </w:rPr>
-            </w:pPr>
-          </w:p>
-        </w:tc>
-      </w:tr>
-      <w:tr>
-        <w:tc>
-          <w:tcPr>
-            <w:tcW w:w="3491" w:type="dxa"/>
-          </w:tcPr>
-          <w:p>
-            <w:pPr>
-              <w:rPr>
-                <w:rFonts w:hint="cs"/>
+                <w:rtl/>
+              </w:rPr>
+            </w:pPr>
+          </w:p>
+        </w:tc>
+      </w:tr>
+      <w:tr>
+        <w:tc>
+          <w:tcPr>
+            <w:tcW w:w="3491" w:type="dxa"/>
+          </w:tcPr>
+          <w:p>
+            <w:pPr>
+              <w:rPr>
                 <w:rtl/>
               </w:rPr>
             </w:pPr>
@@ -1512,7 +1528,6 @@
           <w:p>
             <w:pPr>
               <w:rPr>
-                <w:rFonts w:hint="cs"/>
                 <w:rtl/>
               </w:rPr>
             </w:pPr>
@@ -1567,7 +1582,6 @@
           <w:p>
             <w:pPr>
               <w:rPr>
-                <w:rFonts w:hint="cs"/>
                 <w:rtl/>
               </w:rPr>
             </w:pPr>
@@ -1596,7 +1610,6 @@
           <w:p>
             <w:pPr>
               <w:rPr>
-                <w:rFonts w:hint="cs"/>
                 <w:rtl/>
               </w:rPr>
             </w:pPr>
@@ -1628,37 +1641,29 @@
           <w:p>
             <w:pPr>
               <w:rPr>
-                <w:rFonts w:hint="cs"/>
-                <w:rtl/>
-              </w:rPr>
-            </w:pPr>
-          </w:p>
-        </w:tc>
-      </w:tr>
-      <w:tr>
-        <w:tc>
-          <w:tcPr>
-            <w:tcW w:w="3491" w:type="dxa"/>
-          </w:tcPr>
-          <w:p>
-            <w:pPr>
-              <w:rPr>
-                <w:rtl/>
-              </w:rPr>
-            </w:pPr>
-            <w:r>
-              <w:rPr>
-                <w:rFonts w:hint="cs"/>
-                <w:rtl/>
-              </w:rPr>
-              <w:t>לינק לגרפים</w:t>
-            </w:r>
-            <w:r>
-              <w:rPr>
-                <w:rFonts w:hint="cs"/>
-                <w:rtl/>
-              </w:rPr>
-              <w:t xml:space="preserve"> להעשרה</w:t>
+                <w:rtl/>
+              </w:rPr>
+            </w:pPr>
+          </w:p>
+        </w:tc>
+      </w:tr>
+      <w:tr>
+        <w:tc>
+          <w:tcPr>
+            <w:tcW w:w="3491" w:type="dxa"/>
+          </w:tcPr>
+          <w:p>
+            <w:pPr>
+              <w:rPr>
+                <w:rtl/>
+              </w:rPr>
+            </w:pPr>
+            <w:r>
+              <w:rPr>
+                <w:rFonts w:hint="cs"/>
+                <w:rtl/>
+              </w:rPr>
+              <w:t>לינק לגרפים להעשרה</w:t>
             </w:r>
           </w:p>
           <w:p>
@@ -1695,7 +1700,6 @@
           <w:p>
             <w:pPr>
               <w:rPr>
-                <w:rFonts w:hint="cs"/>
                 <w:rtl/>
               </w:rPr>
             </w:pPr>
@@ -1739,7 +1743,6 @@
           <w:p>
             <w:pPr>
               <w:rPr>
-                <w:rFonts w:hint="cs"/>
                 <w:rtl/>
               </w:rPr>
             </w:pPr>
@@ -1758,40 +1761,31 @@
                 <w:rFonts w:hint="cs"/>
                 <w:rtl/>
               </w:rPr>
-              <w:t xml:space="preserve"> </w:t>
-            </w:r>
-            <w:r>
-              <w:rPr>
-                <w:rFonts w:hint="cs"/>
-                <w:rtl/>
-              </w:rPr>
-              <w:t>מבן</w:t>
-            </w:r>
-          </w:p>
-        </w:tc>
-        <w:tc>
-          <w:tcPr>
-            <w:tcW w:w="5284" w:type="dxa"/>
-          </w:tcPr>
-          <w:p>
-            <w:pPr>
-              <w:rPr>
-                <w:rFonts w:hint="cs"/>
-                <w:rtl/>
-              </w:rPr>
-            </w:pPr>
-          </w:p>
-        </w:tc>
-      </w:tr>
-      <w:tr>
-        <w:tc>
-          <w:tcPr>
-            <w:tcW w:w="3491" w:type="dxa"/>
-          </w:tcPr>
-          <w:p>
-            <w:pPr>
-              <w:rPr>
-                <w:rFonts w:hint="cs"/>
+              <w:t xml:space="preserve"> מבן</w:t>
+            </w:r>
+          </w:p>
+        </w:tc>
+        <w:tc>
+          <w:tcPr>
+            <w:tcW w:w="5284" w:type="dxa"/>
+          </w:tcPr>
+          <w:p>
+            <w:pPr>
+              <w:rPr>
+                <w:rtl/>
+              </w:rPr>
+            </w:pPr>
+          </w:p>
+        </w:tc>
+      </w:tr>
+      <w:tr>
+        <w:tc>
+          <w:tcPr>
+            <w:tcW w:w="3491" w:type="dxa"/>
+          </w:tcPr>
+          <w:p>
+            <w:pPr>
+              <w:rPr>
                 <w:rtl/>
               </w:rPr>
             </w:pPr>
@@ -1810,40 +1804,31 @@
                 <w:rFonts w:hint="cs"/>
                 <w:rtl/>
               </w:rPr>
-              <w:t xml:space="preserve"> </w:t>
-            </w:r>
-            <w:r>
-              <w:rPr>
-                <w:rFonts w:hint="cs"/>
-                <w:rtl/>
-              </w:rPr>
-              <w:t>מבן</w:t>
-            </w:r>
-          </w:p>
-        </w:tc>
-        <w:tc>
-          <w:tcPr>
-            <w:tcW w:w="5284" w:type="dxa"/>
-          </w:tcPr>
-          <w:p>
-            <w:pPr>
-              <w:rPr>
-                <w:rFonts w:hint="cs"/>
-                <w:rtl/>
-              </w:rPr>
-            </w:pPr>
-          </w:p>
-        </w:tc>
-      </w:tr>
-      <w:tr>
-        <w:tc>
-          <w:tcPr>
-            <w:tcW w:w="3491" w:type="dxa"/>
-          </w:tcPr>
-          <w:p>
-            <w:pPr>
-              <w:rPr>
-                <w:rFonts w:hint="cs"/>
+              <w:t xml:space="preserve"> מבן</w:t>
+            </w:r>
+          </w:p>
+        </w:tc>
+        <w:tc>
+          <w:tcPr>
+            <w:tcW w:w="5284" w:type="dxa"/>
+          </w:tcPr>
+          <w:p>
+            <w:pPr>
+              <w:rPr>
+                <w:rtl/>
+              </w:rPr>
+            </w:pPr>
+          </w:p>
+        </w:tc>
+      </w:tr>
+      <w:tr>
+        <w:tc>
+          <w:tcPr>
+            <w:tcW w:w="3491" w:type="dxa"/>
+          </w:tcPr>
+          <w:p>
+            <w:pPr>
+              <w:rPr>
                 <w:rtl/>
               </w:rPr>
             </w:pPr>
@@ -1862,25 +1847,17 @@
                 <w:rFonts w:hint="cs"/>
                 <w:rtl/>
               </w:rPr>
-              <w:t xml:space="preserve"> </w:t>
-            </w:r>
-            <w:r>
-              <w:rPr>
-                <w:rFonts w:hint="cs"/>
-                <w:rtl/>
-              </w:rPr>
-              <w:t>מבן</w:t>
-            </w:r>
-          </w:p>
-        </w:tc>
-        <w:tc>
-          <w:tcPr>
-            <w:tcW w:w="5284" w:type="dxa"/>
-          </w:tcPr>
-          <w:p>
-            <w:pPr>
-              <w:rPr>
-                <w:rFonts w:hint="cs"/>
+              <w:t xml:space="preserve"> מבן</w:t>
+            </w:r>
+          </w:p>
+        </w:tc>
+        <w:tc>
+          <w:tcPr>
+            <w:tcW w:w="5284" w:type="dxa"/>
+          </w:tcPr>
+          <w:p>
+            <w:pPr>
+              <w:rPr>
                 <w:rtl/>
               </w:rPr>
             </w:pPr>
@@ -1915,7 +1892,6 @@
           <w:p>
             <w:pPr>
               <w:rPr>
-                <w:rFonts w:hint="cs"/>
                 <w:rtl/>
               </w:rPr>
             </w:pPr>
@@ -1935,22 +1911,20 @@
           <w:p>
             <w:pPr>
               <w:rPr>
-                <w:rFonts w:hint="cs"/>
-                <w:rtl/>
-              </w:rPr>
-            </w:pPr>
-          </w:p>
-        </w:tc>
-      </w:tr>
-      <w:tr>
-        <w:tc>
-          <w:tcPr>
-            <w:tcW w:w="3491" w:type="dxa"/>
-          </w:tcPr>
-          <w:p>
-            <w:pPr>
-              <w:rPr>
-                <w:rFonts w:hint="cs"/>
+                <w:rtl/>
+              </w:rPr>
+            </w:pPr>
+          </w:p>
+        </w:tc>
+      </w:tr>
+      <w:tr>
+        <w:tc>
+          <w:tcPr>
+            <w:tcW w:w="3491" w:type="dxa"/>
+          </w:tcPr>
+          <w:p>
+            <w:pPr>
+              <w:rPr>
                 <w:rtl/>
               </w:rPr>
             </w:pPr>
@@ -1973,22 +1947,20 @@
           <w:p>
             <w:pPr>
               <w:rPr>
-                <w:rFonts w:hint="cs"/>
-                <w:rtl/>
-              </w:rPr>
-            </w:pPr>
-          </w:p>
-        </w:tc>
-      </w:tr>
-      <w:tr>
-        <w:tc>
-          <w:tcPr>
-            <w:tcW w:w="3491" w:type="dxa"/>
-          </w:tcPr>
-          <w:p>
-            <w:pPr>
-              <w:rPr>
-                <w:rFonts w:hint="cs"/>
+                <w:rtl/>
+              </w:rPr>
+            </w:pPr>
+          </w:p>
+        </w:tc>
+      </w:tr>
+      <w:tr>
+        <w:tc>
+          <w:tcPr>
+            <w:tcW w:w="3491" w:type="dxa"/>
+          </w:tcPr>
+          <w:p>
+            <w:pPr>
+              <w:rPr>
                 <w:rtl/>
               </w:rPr>
             </w:pPr>
@@ -2032,7 +2004,6 @@
           <w:p>
             <w:pPr>
               <w:rPr>
-                <w:rFonts w:hint="cs"/>
                 <w:rtl/>
               </w:rPr>
             </w:pPr>
@@ -2066,7 +2037,6 @@
           <w:p>
             <w:pPr>
               <w:rPr>
-                <w:rFonts w:hint="cs"/>
                 <w:rtl/>
               </w:rPr>
             </w:pPr>
@@ -2100,7 +2070,6 @@
           <w:p>
             <w:pPr>
               <w:rPr>
-                <w:rFonts w:hint="cs"/>
                 <w:rtl/>
               </w:rPr>
             </w:pPr>
@@ -2134,7 +2103,6 @@
           <w:p>
             <w:pPr>
               <w:rPr>
-                <w:rFonts w:hint="cs"/>
                 <w:rtl/>
               </w:rPr>
             </w:pPr>
@@ -2198,7 +2166,6 @@
           <w:p>
             <w:pPr>
               <w:rPr>
-                <w:rFonts w:hint="cs"/>
                 <w:rtl/>
               </w:rPr>
             </w:pPr>
@@ -2249,22 +2216,20 @@
           <w:p>
             <w:pPr>
               <w:rPr>
-                <w:rFonts w:hint="cs"/>
-                <w:rtl/>
-              </w:rPr>
-            </w:pPr>
-          </w:p>
-        </w:tc>
-      </w:tr>
-      <w:tr>
-        <w:tc>
-          <w:tcPr>
-            <w:tcW w:w="3491" w:type="dxa"/>
-          </w:tcPr>
-          <w:p>
-            <w:pPr>
-              <w:rPr>
-                <w:rFonts w:hint="cs"/>
+                <w:rtl/>
+              </w:rPr>
+            </w:pPr>
+          </w:p>
+        </w:tc>
+      </w:tr>
+      <w:tr>
+        <w:tc>
+          <w:tcPr>
+            <w:tcW w:w="3491" w:type="dxa"/>
+          </w:tcPr>
+          <w:p>
+            <w:pPr>
+              <w:rPr>
                 <w:rtl/>
               </w:rPr>
             </w:pPr>
@@ -2284,22 +2249,20 @@
           <w:p>
             <w:pPr>
               <w:rPr>
-                <w:rFonts w:hint="cs"/>
-                <w:rtl/>
-              </w:rPr>
-            </w:pPr>
-          </w:p>
-        </w:tc>
-      </w:tr>
-      <w:tr>
-        <w:tc>
-          <w:tcPr>
-            <w:tcW w:w="3491" w:type="dxa"/>
-          </w:tcPr>
-          <w:p>
-            <w:pPr>
-              <w:rPr>
-                <w:rFonts w:hint="cs"/>
+                <w:rtl/>
+              </w:rPr>
+            </w:pPr>
+          </w:p>
+        </w:tc>
+      </w:tr>
+      <w:tr>
+        <w:tc>
+          <w:tcPr>
+            <w:tcW w:w="3491" w:type="dxa"/>
+          </w:tcPr>
+          <w:p>
+            <w:pPr>
+              <w:rPr>
                 <w:rtl/>
               </w:rPr>
             </w:pPr>
@@ -2319,7 +2282,6 @@
           <w:p>
             <w:pPr>
               <w:rPr>
-                <w:rFonts w:hint="cs"/>
                 <w:rtl/>
               </w:rPr>
             </w:pPr>
@@ -2364,35 +2326,32 @@
           <w:p>
             <w:pPr>
               <w:rPr>
-                <w:rFonts w:hint="cs"/>
-                <w:rtl/>
-              </w:rPr>
-            </w:pPr>
-          </w:p>
-        </w:tc>
-      </w:tr>
-      <w:tr>
-        <w:tc>
-          <w:tcPr>
-            <w:tcW w:w="3491" w:type="dxa"/>
-          </w:tcPr>
-          <w:p>
-            <w:pPr>
-              <w:rPr>
-                <w:rFonts w:hint="cs"/>
-                <w:rtl/>
-              </w:rPr>
-            </w:pPr>
-          </w:p>
-        </w:tc>
-        <w:tc>
-          <w:tcPr>
-            <w:tcW w:w="5284" w:type="dxa"/>
-          </w:tcPr>
-          <w:p>
-            <w:pPr>
-              <w:rPr>
-                <w:rFonts w:hint="cs"/>
+                <w:rtl/>
+              </w:rPr>
+            </w:pPr>
+          </w:p>
+        </w:tc>
+      </w:tr>
+      <w:tr>
+        <w:tc>
+          <w:tcPr>
+            <w:tcW w:w="3491" w:type="dxa"/>
+          </w:tcPr>
+          <w:p>
+            <w:pPr>
+              <w:rPr>
+                <w:rtl/>
+              </w:rPr>
+            </w:pPr>
+          </w:p>
+        </w:tc>
+        <w:tc>
+          <w:tcPr>
+            <w:tcW w:w="5284" w:type="dxa"/>
+          </w:tcPr>
+          <w:p>
+            <w:pPr>
+              <w:rPr>
                 <w:rtl/>
               </w:rPr>
             </w:pPr>
@@ -2434,7 +2393,6 @@
           <w:p>
             <w:pPr>
               <w:rPr>
-                <w:rFonts w:hint="cs"/>
                 <w:rtl/>
               </w:rPr>
             </w:pPr>
@@ -2450,7 +2408,6 @@
           <w:p>
             <w:pPr>
               <w:rPr>
-                <w:rFonts w:hint="cs"/>
                 <w:rtl/>
               </w:rPr>
             </w:pPr>
@@ -2479,7 +2436,6 @@
           <w:p>
             <w:pPr>
               <w:rPr>
-                <w:rFonts w:hint="cs"/>
                 <w:rtl/>
               </w:rPr>
             </w:pPr>
@@ -2559,24 +2515,18 @@
           <w:p>
             <w:pPr>
               <w:rPr>
-                <w:rFonts w:hint="cs"/>
-                <w:rtl/>
-              </w:rPr>
-            </w:pPr>
-          </w:p>
-        </w:tc>
-      </w:tr>
-      <w:tr>
-        <w:tc>
-          <w:tcPr>
-            <w:tcW w:w="3491" w:type="dxa"/>
-          </w:tcPr>
-          <w:p>
-            <w:pPr>
-              <w:rPr>
-                <w:rFonts w:hint="cs"/>
-              </w:rPr>
-            </w:pPr>
+                <w:rtl/>
+              </w:rPr>
+            </w:pPr>
+          </w:p>
+        </w:tc>
+      </w:tr>
+      <w:tr>
+        <w:tc>
+          <w:tcPr>
+            <w:tcW w:w="3491" w:type="dxa"/>
+          </w:tcPr>
+          <w:p>
             <w:r>
               <w:rPr>
                 <w:rFonts w:hint="cs"/>
@@ -2593,24 +2543,18 @@
           <w:p>
             <w:pPr>
               <w:rPr>
-                <w:rFonts w:hint="cs"/>
-                <w:rtl/>
-              </w:rPr>
-            </w:pPr>
-          </w:p>
-        </w:tc>
-      </w:tr>
-      <w:tr>
-        <w:tc>
-          <w:tcPr>
-            <w:tcW w:w="3491" w:type="dxa"/>
-          </w:tcPr>
-          <w:p>
-            <w:pPr>
-              <w:rPr>
-                <w:rFonts w:hint="cs"/>
-              </w:rPr>
-            </w:pPr>
+                <w:rtl/>
+              </w:rPr>
+            </w:pPr>
+          </w:p>
+        </w:tc>
+      </w:tr>
+      <w:tr>
+        <w:tc>
+          <w:tcPr>
+            <w:tcW w:w="3491" w:type="dxa"/>
+          </w:tcPr>
+          <w:p>
             <w:r>
               <w:rPr>
                 <w:rFonts w:hint="cs"/>
@@ -2639,11 +2583,6 @@
             <w:tcW w:w="3491" w:type="dxa"/>
           </w:tcPr>
           <w:p>
-            <w:pPr>
-              <w:rPr>
-                <w:rFonts w:hint="cs"/>
-              </w:rPr>
-            </w:pPr>
             <w:r>
               <w:rPr>
                 <w:rFonts w:hint="cs"/>
@@ -2694,7 +2633,6 @@
           <w:p>
             <w:pPr>
               <w:rPr>
-                <w:rFonts w:hint="cs"/>
                 <w:rtl/>
               </w:rPr>
             </w:pPr>
@@ -2714,24 +2652,24 @@
           <w:p>
             <w:pPr>
               <w:rPr>
-                <w:rFonts w:hint="cs"/>
-                <w:rtl/>
-              </w:rPr>
-            </w:pPr>
-          </w:p>
-        </w:tc>
-      </w:tr>
-      <w:tr>
-        <w:tc>
-          <w:tcPr>
-            <w:tcW w:w="3491" w:type="dxa"/>
-          </w:tcPr>
-          <w:p>
-            <w:r>
-              <w:rPr>
-                <w:rFonts w:hint="cs"/>
-                <w:rtl/>
-              </w:rPr>
+                <w:rtl/>
+              </w:rPr>
+            </w:pPr>
+          </w:p>
+        </w:tc>
+      </w:tr>
+      <w:tr>
+        <w:tc>
+          <w:tcPr>
+            <w:tcW w:w="3491" w:type="dxa"/>
+          </w:tcPr>
+          <w:p>
+            <w:r>
+              <w:rPr>
+                <w:rFonts w:hint="cs"/>
+                <w:rtl/>
+              </w:rPr>
+              <w:lastRenderedPageBreak/>
               <w:t xml:space="preserve">להשלים פרוייקט טריוויה שרועי נתן . להכניס שאלות ל </w:t>
             </w:r>
             <w:r>
@@ -2756,7 +2694,6 @@
           <w:p>
             <w:pPr>
               <w:rPr>
-                <w:rFonts w:hint="cs"/>
                 <w:rtl/>
               </w:rPr>
             </w:pPr>
@@ -2799,16 +2736,14 @@
           <w:p>
             <w:pPr>
               <w:rPr>
-                <w:rFonts w:hint="cs"/>
-                <w:rtl/>
-              </w:rPr>
-            </w:pPr>
-            <w:r>
-              <w:rPr>
-                <w:rFonts w:hint="cs"/>
-                <w:rtl/>
-              </w:rPr>
-              <w:lastRenderedPageBreak/>
+                <w:rtl/>
+              </w:rPr>
+            </w:pPr>
+            <w:r>
+              <w:rPr>
+                <w:rFonts w:hint="cs"/>
+                <w:rtl/>
+              </w:rPr>
               <w:t>לסיים פרוייקט ספרייה</w:t>
             </w:r>
           </w:p>
@@ -2834,7 +2769,6 @@
           <w:p>
             <w:pPr>
               <w:rPr>
-                <w:rFonts w:hint="cs"/>
                 <w:rtl/>
               </w:rPr>
             </w:pPr>
@@ -2919,22 +2853,20 @@
           <w:p>
             <w:pPr>
               <w:rPr>
-                <w:rFonts w:hint="cs"/>
-                <w:rtl/>
-              </w:rPr>
-            </w:pPr>
-          </w:p>
-        </w:tc>
-      </w:tr>
-      <w:tr>
-        <w:tc>
-          <w:tcPr>
-            <w:tcW w:w="3491" w:type="dxa"/>
-          </w:tcPr>
-          <w:p>
-            <w:pPr>
-              <w:rPr>
-                <w:rFonts w:hint="cs"/>
+                <w:rtl/>
+              </w:rPr>
+            </w:pPr>
+          </w:p>
+        </w:tc>
+      </w:tr>
+      <w:tr>
+        <w:tc>
+          <w:tcPr>
+            <w:tcW w:w="3491" w:type="dxa"/>
+          </w:tcPr>
+          <w:p>
+            <w:pPr>
+              <w:rPr>
                 <w:rtl/>
               </w:rPr>
             </w:pPr>
@@ -2954,7 +2886,6 @@
           <w:p>
             <w:pPr>
               <w:rPr>
-                <w:rFonts w:hint="cs"/>
                 <w:rtl/>
               </w:rPr>
             </w:pPr>
@@ -2983,7 +2914,6 @@
           <w:p>
             <w:pPr>
               <w:rPr>
-                <w:rFonts w:hint="cs"/>
                 <w:rtl/>
               </w:rPr>
             </w:pPr>
@@ -3014,7 +2944,6 @@
           <w:p>
             <w:pPr>
               <w:rPr>
-                <w:rFonts w:hint="cs"/>
                 <w:rtl/>
               </w:rPr>
             </w:pPr>
@@ -3045,7 +2974,6 @@
     <w:p>
       <w:pPr>
         <w:rPr>
-          <w:rFonts w:hint="cs"/>
           <w:rtl/>
         </w:rPr>
       </w:pPr>
@@ -3098,7 +3026,6 @@
           <w:p>
             <w:pPr>
               <w:rPr>
-                <w:rFonts w:hint="cs"/>
                 <w:rtl/>
               </w:rPr>
             </w:pPr>
@@ -3127,7 +3054,6 @@
           <w:p>
             <w:pPr>
               <w:rPr>
-                <w:rFonts w:hint="cs"/>
                 <w:rtl/>
               </w:rPr>
             </w:pPr>
@@ -3143,7 +3069,6 @@
           <w:p>
             <w:pPr>
               <w:rPr>
-                <w:rFonts w:hint="cs"/>
                 <w:rtl/>
               </w:rPr>
             </w:pPr>
@@ -3177,22 +3102,20 @@
           <w:p>
             <w:pPr>
               <w:rPr>
-                <w:rFonts w:hint="cs"/>
-                <w:rtl/>
-              </w:rPr>
-            </w:pPr>
-          </w:p>
-        </w:tc>
-      </w:tr>
-      <w:tr>
-        <w:tc>
-          <w:tcPr>
-            <w:tcW w:w="3491" w:type="dxa"/>
-          </w:tcPr>
-          <w:p>
-            <w:pPr>
-              <w:rPr>
-                <w:rFonts w:hint="cs"/>
+                <w:rtl/>
+              </w:rPr>
+            </w:pPr>
+          </w:p>
+        </w:tc>
+      </w:tr>
+      <w:tr>
+        <w:tc>
+          <w:tcPr>
+            <w:tcW w:w="3491" w:type="dxa"/>
+          </w:tcPr>
+          <w:p>
+            <w:pPr>
+              <w:rPr>
                 <w:rtl/>
               </w:rPr>
             </w:pPr>
@@ -3225,7 +3148,6 @@
           <w:p>
             <w:pPr>
               <w:rPr>
-                <w:rFonts w:hint="cs"/>
                 <w:rtl/>
               </w:rPr>
             </w:pPr>
@@ -3281,7 +3203,6 @@
           <w:p>
             <w:pPr>
               <w:rPr>
-                <w:rFonts w:hint="cs"/>
                 <w:rtl/>
               </w:rPr>
             </w:pPr>
@@ -3315,7 +3236,6 @@
           <w:p>
             <w:pPr>
               <w:rPr>
-                <w:rFonts w:hint="cs"/>
                 <w:rtl/>
               </w:rPr>
             </w:pPr>
@@ -3362,7 +3282,6 @@
           <w:p>
             <w:pPr>
               <w:rPr>
-                <w:rFonts w:hint="cs"/>
                 <w:rtl/>
               </w:rPr>
             </w:pPr>
@@ -3392,7 +3311,6 @@
           <w:p>
             <w:pPr>
               <w:rPr>
-                <w:rFonts w:hint="cs"/>
                 <w:rtl/>
               </w:rPr>
             </w:pPr>
@@ -3407,7 +3325,6 @@
           <w:p>
             <w:pPr>
               <w:rPr>
-                <w:rFonts w:hint="cs"/>
                 <w:rtl/>
               </w:rPr>
             </w:pPr>
@@ -3453,22 +3370,20 @@
           <w:p>
             <w:pPr>
               <w:rPr>
-                <w:rFonts w:hint="cs"/>
-                <w:rtl/>
-              </w:rPr>
-            </w:pPr>
-          </w:p>
-        </w:tc>
-      </w:tr>
-      <w:tr>
-        <w:tc>
-          <w:tcPr>
-            <w:tcW w:w="3491" w:type="dxa"/>
-          </w:tcPr>
-          <w:p>
-            <w:pPr>
-              <w:rPr>
-                <w:rFonts w:hint="cs"/>
+                <w:rtl/>
+              </w:rPr>
+            </w:pPr>
+          </w:p>
+        </w:tc>
+      </w:tr>
+      <w:tr>
+        <w:tc>
+          <w:tcPr>
+            <w:tcW w:w="3491" w:type="dxa"/>
+          </w:tcPr>
+          <w:p>
+            <w:pPr>
+              <w:rPr>
                 <w:rtl/>
               </w:rPr>
             </w:pPr>
@@ -3505,7 +3420,6 @@
           <w:p>
             <w:pPr>
               <w:rPr>
-                <w:rFonts w:hint="cs"/>
                 <w:rtl/>
               </w:rPr>
             </w:pPr>
@@ -3519,86 +3433,81 @@
               </w:rPr>
               <w:t xml:space="preserve"> קורסים שנרשמתי</w:t>
             </w:r>
-            <w:bookmarkStart w:id="0" w:name="_GoBack"/>
-            <w:bookmarkEnd w:id="0"/>
-          </w:p>
-        </w:tc>
-        <w:tc>
-          <w:tcPr>
-            <w:tcW w:w="5284" w:type="dxa"/>
-          </w:tcPr>
-          <w:p>
-            <w:pPr>
-              <w:rPr>
-                <w:rtl/>
-              </w:rPr>
-            </w:pPr>
-          </w:p>
-        </w:tc>
-      </w:tr>
-      <w:tr>
-        <w:tc>
-          <w:tcPr>
-            <w:tcW w:w="3491" w:type="dxa"/>
-          </w:tcPr>
-          <w:p>
-            <w:pPr>
-              <w:rPr>
-                <w:rFonts w:hint="cs"/>
-                <w:rtl/>
-              </w:rPr>
-            </w:pPr>
-          </w:p>
-        </w:tc>
-        <w:tc>
-          <w:tcPr>
-            <w:tcW w:w="5284" w:type="dxa"/>
-          </w:tcPr>
-          <w:p>
-            <w:pPr>
-              <w:rPr>
-                <w:rtl/>
-              </w:rPr>
-            </w:pPr>
-          </w:p>
-        </w:tc>
-      </w:tr>
-      <w:tr>
-        <w:tc>
-          <w:tcPr>
-            <w:tcW w:w="3491" w:type="dxa"/>
-          </w:tcPr>
-          <w:p>
-            <w:pPr>
-              <w:rPr>
-                <w:rFonts w:hint="cs"/>
-                <w:rtl/>
-              </w:rPr>
-            </w:pPr>
-          </w:p>
-        </w:tc>
-        <w:tc>
-          <w:tcPr>
-            <w:tcW w:w="5284" w:type="dxa"/>
-          </w:tcPr>
-          <w:p>
-            <w:pPr>
-              <w:rPr>
-                <w:rtl/>
-              </w:rPr>
-            </w:pPr>
-          </w:p>
-        </w:tc>
-      </w:tr>
-      <w:tr>
-        <w:tc>
-          <w:tcPr>
-            <w:tcW w:w="3491" w:type="dxa"/>
-          </w:tcPr>
-          <w:p>
-            <w:pPr>
-              <w:rPr>
-                <w:rFonts w:hint="cs"/>
+          </w:p>
+        </w:tc>
+        <w:tc>
+          <w:tcPr>
+            <w:tcW w:w="5284" w:type="dxa"/>
+          </w:tcPr>
+          <w:p>
+            <w:pPr>
+              <w:rPr>
+                <w:rtl/>
+              </w:rPr>
+            </w:pPr>
+          </w:p>
+        </w:tc>
+      </w:tr>
+      <w:tr>
+        <w:tc>
+          <w:tcPr>
+            <w:tcW w:w="3491" w:type="dxa"/>
+          </w:tcPr>
+          <w:p>
+            <w:pPr>
+              <w:rPr>
+                <w:rtl/>
+              </w:rPr>
+            </w:pPr>
+          </w:p>
+        </w:tc>
+        <w:tc>
+          <w:tcPr>
+            <w:tcW w:w="5284" w:type="dxa"/>
+          </w:tcPr>
+          <w:p>
+            <w:pPr>
+              <w:rPr>
+                <w:rtl/>
+              </w:rPr>
+            </w:pPr>
+          </w:p>
+        </w:tc>
+      </w:tr>
+      <w:tr>
+        <w:tc>
+          <w:tcPr>
+            <w:tcW w:w="3491" w:type="dxa"/>
+          </w:tcPr>
+          <w:p>
+            <w:pPr>
+              <w:rPr>
+                <w:rtl/>
+              </w:rPr>
+            </w:pPr>
+          </w:p>
+        </w:tc>
+        <w:tc>
+          <w:tcPr>
+            <w:tcW w:w="5284" w:type="dxa"/>
+          </w:tcPr>
+          <w:p>
+            <w:pPr>
+              <w:rPr>
+                <w:rtl/>
+              </w:rPr>
+            </w:pPr>
+          </w:p>
+        </w:tc>
+      </w:tr>
+      <w:tr>
+        <w:tc>
+          <w:tcPr>
+            <w:tcW w:w="3491" w:type="dxa"/>
+          </w:tcPr>
+          <w:p>
+            <w:pPr>
+              <w:rPr>
                 <w:rtl/>
               </w:rPr>
             </w:pPr>
@@ -3645,7 +3554,6 @@
     <w:p>
       <w:pPr>
         <w:rPr>
-          <w:rFonts w:hint="cs"/>
           <w:rtl/>
         </w:rPr>
       </w:pPr>

--- a/docs/todo_list.docx
+++ b/docs/todo_list.docx
@@ -6,7 +6,6 @@
       <w:pPr>
         <w:rPr>
           <w:rFonts w:hint="cs"/>
-          <w:rtl/>
         </w:rPr>
       </w:pPr>
     </w:p>
@@ -304,7 +303,6 @@
           <w:p>
             <w:pPr>
               <w:rPr>
-                <w:rFonts w:hint="cs"/>
                 <w:rtl/>
               </w:rPr>
             </w:pPr>
@@ -353,79 +351,626 @@
             </w:pPr>
             <w:r>
               <w:t>kmeans</w:t>
+            </w:r>
+          </w:p>
+        </w:tc>
+      </w:tr>
+      <w:tr>
+        <w:tc>
+          <w:tcPr>
+            <w:tcW w:w="3491" w:type="dxa"/>
+          </w:tcPr>
+          <w:p>
+            <w:pPr>
+              <w:rPr>
+                <w:rtl/>
+              </w:rPr>
+            </w:pPr>
+            <w:r>
+              <w:rPr>
+                <w:rFonts w:hint="cs"/>
+                <w:rtl/>
+              </w:rPr>
+              <w:t xml:space="preserve">להשלים להקליד </w:t>
+            </w:r>
+            <w:r>
+              <w:t>perceptron</w:t>
+            </w:r>
+            <w:r>
+              <w:rPr>
+                <w:rFonts w:hint="cs"/>
+                <w:rtl/>
+              </w:rPr>
+              <w:t xml:space="preserve"> ולבדוק איך משפיע ה </w:t>
+            </w:r>
+            <w:r>
+              <w:t xml:space="preserve">bias </w:t>
+            </w:r>
+            <w:r>
+              <w:rPr>
+                <w:rFonts w:hint="cs"/>
+                <w:rtl/>
+              </w:rPr>
+              <w:t>. תרגיל בספר בעמוד 365</w:t>
+            </w:r>
+          </w:p>
+        </w:tc>
+        <w:tc>
+          <w:tcPr>
+            <w:tcW w:w="5284" w:type="dxa"/>
+          </w:tcPr>
+          <w:p>
+            <w:pPr>
+              <w:rPr>
+                <w:rtl/>
+              </w:rPr>
+            </w:pPr>
+          </w:p>
+        </w:tc>
+      </w:tr>
+      <w:tr>
+        <w:tc>
+          <w:tcPr>
+            <w:tcW w:w="3491" w:type="dxa"/>
+          </w:tcPr>
+          <w:p>
+            <w:r>
+              <w:rPr>
+                <w:rFonts w:hint="cs"/>
+                <w:rtl/>
+              </w:rPr>
+              <w:t xml:space="preserve">לסיים להריץ את ה </w:t>
+            </w:r>
+            <w:r>
+              <w:t>MLP</w:t>
+            </w:r>
+            <w:r>
+              <w:rPr>
+                <w:rFonts w:hint="cs"/>
+                <w:rtl/>
+              </w:rPr>
+              <w:t xml:space="preserve"> עם ה </w:t>
+            </w:r>
+            <w:r>
+              <w:t>MNIST</w:t>
+            </w:r>
+          </w:p>
+        </w:tc>
+        <w:tc>
+          <w:tcPr>
+            <w:tcW w:w="5284" w:type="dxa"/>
+          </w:tcPr>
+          <w:p/>
+        </w:tc>
+      </w:tr>
+      <w:tr>
+        <w:tc>
+          <w:tcPr>
+            <w:tcW w:w="3491" w:type="dxa"/>
+          </w:tcPr>
+          <w:p>
+            <w:pPr>
+              <w:rPr>
+                <w:rtl/>
+              </w:rPr>
+            </w:pPr>
+            <w:r>
+              <w:rPr>
+                <w:rFonts w:hint="cs"/>
+                <w:rtl/>
+              </w:rPr>
+              <w:t xml:space="preserve">תרגיל </w:t>
+            </w:r>
+            <w:r>
+              <w:t>decision tree</w:t>
+            </w:r>
+            <w:r>
+              <w:rPr>
+                <w:rFonts w:hint="cs"/>
+                <w:rtl/>
+              </w:rPr>
+              <w:t xml:space="preserve"> </w:t>
+            </w:r>
+            <w:r>
+              <w:rPr>
+                <w:rtl/>
+              </w:rPr>
+              <w:t>–</w:t>
+            </w:r>
+            <w:r>
+              <w:rPr>
+                <w:rFonts w:hint="cs"/>
+                <w:rtl/>
+              </w:rPr>
+              <w:t xml:space="preserve"> עמוד 305 </w:t>
+            </w:r>
+          </w:p>
+        </w:tc>
+        <w:tc>
+          <w:tcPr>
+            <w:tcW w:w="5284" w:type="dxa"/>
+          </w:tcPr>
+          <w:p>
+            <w:pPr>
+              <w:rPr>
+                <w:rtl/>
+              </w:rPr>
+            </w:pPr>
+            <w:r>
+              <w:rPr>
+                <w:rFonts w:hint="cs"/>
+                <w:rtl/>
+              </w:rPr>
+              <w:t xml:space="preserve">לשדרג ל </w:t>
+            </w:r>
+            <w:r>
+              <w:t>gini</w:t>
+            </w:r>
+          </w:p>
+          <w:p>
+            <w:pPr>
+              <w:rPr>
+                <w:rtl/>
+              </w:rPr>
+            </w:pPr>
+            <w:r>
+              <w:rPr>
+                <w:rFonts w:hint="cs"/>
+                <w:rtl/>
+              </w:rPr>
+              <w:t xml:space="preserve">לטפל במשתנים ממשיים </w:t>
+            </w:r>
+          </w:p>
+          <w:p>
+            <w:pPr>
+              <w:rPr>
+                <w:rtl/>
+              </w:rPr>
+            </w:pPr>
+            <w:r>
+              <w:rPr>
+                <w:rFonts w:hint="cs"/>
+                <w:rtl/>
+              </w:rPr>
+              <w:t>לבדוק מצב שמאחדים  כמה משתנים יחד מול משתנה אחד</w:t>
+            </w:r>
+          </w:p>
+          <w:p>
+            <w:pPr>
+              <w:rPr>
+                <w:rtl/>
+              </w:rPr>
+            </w:pPr>
+            <w:r>
+              <w:rPr>
+                <w:rFonts w:hint="cs"/>
+                <w:rtl/>
+              </w:rPr>
+              <w:t xml:space="preserve">לסיים לכתוב את זה כרקורסיה (רגיל אחכ </w:t>
+            </w:r>
+            <w:r>
+              <w:t>class</w:t>
+            </w:r>
+            <w:r>
+              <w:rPr>
+                <w:rFonts w:hint="cs"/>
+                <w:rtl/>
+              </w:rPr>
+              <w:t xml:space="preserve"> ואחכ </w:t>
+            </w:r>
+            <w:r>
+              <w:t>yield</w:t>
+            </w:r>
+            <w:r>
+              <w:rPr>
+                <w:rFonts w:hint="cs"/>
+                <w:rtl/>
+              </w:rPr>
+              <w:t>)</w:t>
+            </w:r>
+          </w:p>
+          <w:p>
+            <w:pPr>
+              <w:rPr>
+                <w:rtl/>
+              </w:rPr>
+            </w:pPr>
+          </w:p>
+        </w:tc>
+      </w:tr>
+      <w:tr>
+        <w:tc>
+          <w:tcPr>
+            <w:tcW w:w="3491" w:type="dxa"/>
+          </w:tcPr>
+          <w:p>
+            <w:pPr>
+              <w:rPr>
+                <w:rtl/>
+              </w:rPr>
+            </w:pPr>
+            <w:r>
+              <w:rPr>
+                <w:rFonts w:hint="cs"/>
+              </w:rPr>
+              <w:t>M</w:t>
+            </w:r>
+            <w:r>
+              <w:t>eamShift</w:t>
+            </w:r>
+            <w:r>
+              <w:rPr>
+                <w:rFonts w:hint="cs"/>
+                <w:rtl/>
+              </w:rPr>
+              <w:t xml:space="preserve"> מימוש</w:t>
+            </w:r>
+          </w:p>
+        </w:tc>
+        <w:tc>
+          <w:tcPr>
+            <w:tcW w:w="5284" w:type="dxa"/>
+          </w:tcPr>
+          <w:p>
+            <w:pPr>
+              <w:rPr>
+                <w:rtl/>
+              </w:rPr>
+            </w:pPr>
+          </w:p>
+        </w:tc>
+      </w:tr>
+      <w:tr>
+        <w:tc>
+          <w:tcPr>
+            <w:tcW w:w="3491" w:type="dxa"/>
+          </w:tcPr>
+          <w:p>
+            <w:pPr>
+              <w:rPr>
+                <w:rtl/>
+              </w:rPr>
+            </w:pPr>
+            <w:r>
+              <w:rPr>
+                <w:rFonts w:hint="cs"/>
+                <w:rtl/>
+              </w:rPr>
+              <w:t>תרגיל עמוד 467</w:t>
+            </w:r>
+          </w:p>
+        </w:tc>
+        <w:tc>
+          <w:tcPr>
+            <w:tcW w:w="5284" w:type="dxa"/>
+          </w:tcPr>
+          <w:p>
+            <w:pPr>
+              <w:rPr>
+                <w:rtl/>
+              </w:rPr>
+            </w:pPr>
+          </w:p>
+        </w:tc>
+      </w:tr>
+      <w:tr>
+        <w:tc>
+          <w:tcPr>
+            <w:tcW w:w="3491" w:type="dxa"/>
+          </w:tcPr>
+          <w:p>
+            <w:r>
+              <w:rPr>
+                <w:rFonts w:hint="cs"/>
+                <w:rtl/>
+              </w:rPr>
+              <w:t>לקרוא על משפט מרסר</w:t>
+            </w:r>
+          </w:p>
+        </w:tc>
+        <w:tc>
+          <w:tcPr>
+            <w:tcW w:w="5284" w:type="dxa"/>
+          </w:tcPr>
+          <w:p>
+            <w:pPr>
+              <w:rPr>
+                <w:rtl/>
+              </w:rPr>
+            </w:pPr>
+          </w:p>
+        </w:tc>
+      </w:tr>
+      <w:tr>
+        <w:tc>
+          <w:tcPr>
+            <w:tcW w:w="3491" w:type="dxa"/>
+          </w:tcPr>
+          <w:p>
+            <w:r>
+              <w:rPr>
+                <w:rFonts w:hint="cs"/>
+                <w:rtl/>
+              </w:rPr>
+              <w:t xml:space="preserve">להשלים </w:t>
+            </w:r>
+            <w:r>
+              <w:rPr>
+                <w:rFonts w:hint="cs"/>
+              </w:rPr>
+              <w:t>MLP</w:t>
+            </w:r>
+            <w:r>
+              <w:rPr>
+                <w:rFonts w:hint="cs"/>
+                <w:rtl/>
+              </w:rPr>
+              <w:t xml:space="preserve"> עם </w:t>
+            </w:r>
+            <w:r>
+              <w:t>auto encoder</w:t>
+            </w:r>
+          </w:p>
+        </w:tc>
+        <w:tc>
+          <w:tcPr>
+            <w:tcW w:w="5284" w:type="dxa"/>
+          </w:tcPr>
+          <w:p>
+            <w:pPr>
+              <w:rPr>
+                <w:rtl/>
+              </w:rPr>
+            </w:pPr>
+          </w:p>
+        </w:tc>
+      </w:tr>
+      <w:tr>
+        <w:tc>
+          <w:tcPr>
+            <w:tcW w:w="3491" w:type="dxa"/>
+          </w:tcPr>
+          <w:p>
+            <w:pPr>
+              <w:rPr>
+                <w:rtl/>
+              </w:rPr>
+            </w:pPr>
+            <w:r>
+              <w:rPr>
+                <w:rFonts w:hint="cs"/>
+                <w:rtl/>
+              </w:rPr>
+              <w:t xml:space="preserve">לחפש איך בוחרים את ה </w:t>
+            </w:r>
+            <w:r>
+              <w:t xml:space="preserve">n_comp </w:t>
+            </w:r>
+            <w:r>
+              <w:rPr>
+                <w:rFonts w:hint="cs"/>
+                <w:rtl/>
+              </w:rPr>
+              <w:t xml:space="preserve">ב </w:t>
+            </w:r>
+            <w:r>
+              <w:t>kernel pca</w:t>
+            </w:r>
+            <w:r>
+              <w:rPr>
+                <w:rFonts w:hint="cs"/>
+                <w:rtl/>
+              </w:rPr>
+              <w:t>.. משהו עם חישוב ערך עצמי</w:t>
+            </w:r>
+          </w:p>
+        </w:tc>
+        <w:tc>
+          <w:tcPr>
+            <w:tcW w:w="5284" w:type="dxa"/>
+          </w:tcPr>
+          <w:p>
+            <w:pPr>
+              <w:rPr>
+                <w:rtl/>
+              </w:rPr>
+            </w:pPr>
+          </w:p>
+        </w:tc>
+      </w:tr>
+      <w:tr>
+        <w:tc>
+          <w:tcPr>
+            <w:tcW w:w="3491" w:type="dxa"/>
+          </w:tcPr>
+          <w:p>
+            <w:pPr>
+              <w:rPr>
+                <w:rtl/>
+              </w:rPr>
+            </w:pPr>
+            <w:r>
+              <w:rPr>
+                <w:rFonts w:hint="cs"/>
+                <w:rtl/>
+              </w:rPr>
+              <w:t xml:space="preserve">לסיים </w:t>
+            </w:r>
+            <w:r>
+              <w:t>random projection</w:t>
+            </w:r>
+            <w:r>
+              <w:rPr>
+                <w:rFonts w:hint="cs"/>
+                <w:rtl/>
+              </w:rPr>
+              <w:t xml:space="preserve"> עם מספר מטריצות</w:t>
+            </w:r>
+          </w:p>
+        </w:tc>
+        <w:tc>
+          <w:tcPr>
+            <w:tcW w:w="5284" w:type="dxa"/>
+          </w:tcPr>
+          <w:p>
+            <w:pPr>
+              <w:rPr>
+                <w:rtl/>
+              </w:rPr>
+            </w:pPr>
+          </w:p>
+        </w:tc>
+      </w:tr>
+      <w:tr>
+        <w:tc>
+          <w:tcPr>
+            <w:tcW w:w="3491" w:type="dxa"/>
+          </w:tcPr>
+          <w:p>
+            <w:pPr>
+              <w:rPr>
+                <w:rtl/>
+              </w:rPr>
+            </w:pPr>
+            <w:r>
+              <w:rPr>
+                <w:rFonts w:hint="cs"/>
+                <w:rtl/>
+              </w:rPr>
+              <w:t xml:space="preserve">לממש </w:t>
+            </w:r>
+            <w:r>
+              <w:t>bagging</w:t>
+            </w:r>
+            <w:r>
+              <w:rPr>
+                <w:rFonts w:hint="cs"/>
+                <w:rtl/>
+              </w:rPr>
+              <w:t xml:space="preserve"> ולחוש את ה </w:t>
+            </w:r>
+            <w:r>
+              <w:t>accuracy</w:t>
+            </w:r>
+            <w:r>
+              <w:rPr>
+                <w:rFonts w:hint="cs"/>
+                <w:rtl/>
+              </w:rPr>
+              <w:t xml:space="preserve"> מול הגיוון</w:t>
+            </w:r>
+          </w:p>
+          <w:p>
+            <w:pPr>
+              <w:rPr>
+                <w:rtl/>
+              </w:rPr>
+            </w:pPr>
+          </w:p>
+          <w:p>
+            <w:pPr>
+              <w:rPr>
+                <w:rFonts w:hint="cs"/>
+                <w:rtl/>
+              </w:rPr>
+            </w:pPr>
+            <w:r>
+              <w:rPr>
+                <w:rFonts w:hint="cs"/>
+                <w:rtl/>
+              </w:rPr>
+              <w:t xml:space="preserve">להריץ </w:t>
+            </w:r>
+            <w:r>
+              <w:t>Bagging + Ada boost</w:t>
+            </w:r>
+            <w:r>
+              <w:rPr>
+                <w:rFonts w:hint="cs"/>
+                <w:rtl/>
+              </w:rPr>
+              <w:t xml:space="preserve"> על </w:t>
+            </w:r>
+            <w:r>
+              <w:t>digits</w:t>
+            </w:r>
+            <w:r>
+              <w:rPr>
+                <w:rFonts w:hint="cs"/>
+                <w:rtl/>
+              </w:rPr>
+              <w:t xml:space="preserve"> ולשלב הפחתת מימדים</w:t>
             </w:r>
             <w:bookmarkStart w:id="0" w:name="_GoBack"/>
             <w:bookmarkEnd w:id="0"/>
           </w:p>
         </w:tc>
-      </w:tr>
-      <w:tr>
-        <w:tc>
-          <w:tcPr>
-            <w:tcW w:w="3491" w:type="dxa"/>
-          </w:tcPr>
-          <w:p>
-            <w:pPr>
-              <w:rPr>
-                <w:rtl/>
-              </w:rPr>
-            </w:pPr>
-            <w:r>
-              <w:rPr>
-                <w:rFonts w:hint="cs"/>
-                <w:rtl/>
-              </w:rPr>
-              <w:t xml:space="preserve">להשלים להקליד </w:t>
-            </w:r>
-            <w:r>
-              <w:t>perceptron</w:t>
-            </w:r>
-            <w:r>
-              <w:rPr>
-                <w:rFonts w:hint="cs"/>
-                <w:rtl/>
-              </w:rPr>
-              <w:t xml:space="preserve"> ולבדוק איך משפיע ה </w:t>
-            </w:r>
-            <w:r>
-              <w:t xml:space="preserve">bias </w:t>
-            </w:r>
-            <w:r>
-              <w:rPr>
-                <w:rFonts w:hint="cs"/>
-                <w:rtl/>
-              </w:rPr>
-              <w:t>. תרגיל בספר בעמוד 365</w:t>
-            </w:r>
-          </w:p>
-        </w:tc>
-        <w:tc>
-          <w:tcPr>
-            <w:tcW w:w="5284" w:type="dxa"/>
-          </w:tcPr>
-          <w:p>
-            <w:pPr>
-              <w:rPr>
-                <w:rtl/>
-              </w:rPr>
-            </w:pPr>
-          </w:p>
-        </w:tc>
-      </w:tr>
-      <w:tr>
-        <w:tc>
-          <w:tcPr>
-            <w:tcW w:w="3491" w:type="dxa"/>
-          </w:tcPr>
-          <w:p>
-            <w:r>
-              <w:rPr>
-                <w:rFonts w:hint="cs"/>
-                <w:rtl/>
-              </w:rPr>
-              <w:t xml:space="preserve">לסיים להריץ את ה </w:t>
-            </w:r>
-            <w:r>
+        <w:tc>
+          <w:tcPr>
+            <w:tcW w:w="5284" w:type="dxa"/>
+          </w:tcPr>
+          <w:p>
+            <w:pPr>
+              <w:rPr>
+                <w:rtl/>
+              </w:rPr>
+            </w:pPr>
+          </w:p>
+        </w:tc>
+      </w:tr>
+      <w:tr>
+        <w:tc>
+          <w:tcPr>
+            <w:tcW w:w="3491" w:type="dxa"/>
+          </w:tcPr>
+          <w:p>
+            <w:r>
+              <w:rPr>
+                <w:rFonts w:hint="cs"/>
+                <w:rtl/>
+              </w:rPr>
+              <w:t xml:space="preserve">לסיים תרגיל ניבוי של </w:t>
+            </w:r>
+            <w:r>
+              <w:t>absentesion</w:t>
+            </w:r>
+          </w:p>
+        </w:tc>
+        <w:tc>
+          <w:tcPr>
+            <w:tcW w:w="5284" w:type="dxa"/>
+          </w:tcPr>
+          <w:p>
+            <w:pPr>
+              <w:rPr>
+                <w:rtl/>
+              </w:rPr>
+            </w:pPr>
+          </w:p>
+        </w:tc>
+      </w:tr>
+      <w:tr>
+        <w:tc>
+          <w:tcPr>
+            <w:tcW w:w="3491" w:type="dxa"/>
+          </w:tcPr>
+          <w:p>
+            <w:pPr>
+              <w:rPr>
+                <w:rtl/>
+              </w:rPr>
+            </w:pPr>
+            <w:r>
+              <w:rPr>
+                <w:rFonts w:hint="cs"/>
+                <w:rtl/>
+              </w:rPr>
+              <w:t xml:space="preserve">לסיים שינוי של </w:t>
+            </w:r>
+            <w:r>
+              <w:rPr>
+                <w:rFonts w:hint="cs"/>
+              </w:rPr>
               <w:t>MLP</w:t>
             </w:r>
             <w:r>
@@ -433,50 +978,179 @@
                 <w:rFonts w:hint="cs"/>
                 <w:rtl/>
               </w:rPr>
-              <w:t xml:space="preserve"> עם ה </w:t>
-            </w:r>
-            <w:r>
-              <w:t>MNIST</w:t>
-            </w:r>
-          </w:p>
-        </w:tc>
-        <w:tc>
-          <w:tcPr>
-            <w:tcW w:w="5284" w:type="dxa"/>
-          </w:tcPr>
-          <w:p/>
-        </w:tc>
-      </w:tr>
-      <w:tr>
-        <w:tc>
-          <w:tcPr>
-            <w:tcW w:w="3491" w:type="dxa"/>
-          </w:tcPr>
-          <w:p>
-            <w:pPr>
-              <w:rPr>
-                <w:rtl/>
-              </w:rPr>
-            </w:pPr>
-            <w:r>
-              <w:rPr>
-                <w:rFonts w:hint="cs"/>
-                <w:rtl/>
-              </w:rPr>
-              <w:t xml:space="preserve">תרגיל </w:t>
-            </w:r>
-            <w:r>
-              <w:t>decision tree</w:t>
-            </w:r>
-            <w:r>
-              <w:rPr>
-                <w:rFonts w:hint="cs"/>
-                <w:rtl/>
+              <w:t xml:space="preserve"> לפי עמוד 514 </w:t>
+            </w:r>
+          </w:p>
+        </w:tc>
+        <w:tc>
+          <w:tcPr>
+            <w:tcW w:w="5284" w:type="dxa"/>
+          </w:tcPr>
+          <w:p>
+            <w:pPr>
+              <w:rPr>
+                <w:rtl/>
+              </w:rPr>
+            </w:pPr>
+          </w:p>
+        </w:tc>
+      </w:tr>
+      <w:tr>
+        <w:tc>
+          <w:tcPr>
+            <w:tcW w:w="3491" w:type="dxa"/>
+          </w:tcPr>
+          <w:p>
+            <w:pPr>
+              <w:rPr>
+                <w:highlight w:val="cyan"/>
+              </w:rPr>
+            </w:pPr>
+            <w:r>
+              <w:rPr>
+                <w:rFonts w:hint="cs"/>
+                <w:highlight w:val="cyan"/>
+                <w:rtl/>
+              </w:rPr>
+              <w:t xml:space="preserve">עמוד 537 לממש </w:t>
+            </w:r>
+            <w:r>
+              <w:rPr>
+                <w:rFonts w:hint="cs"/>
+                <w:highlight w:val="cyan"/>
+              </w:rPr>
+              <w:t>KNN</w:t>
+            </w:r>
+            <w:r>
+              <w:rPr>
+                <w:rFonts w:hint="cs"/>
+                <w:highlight w:val="cyan"/>
+                <w:rtl/>
+              </w:rPr>
+              <w:t xml:space="preserve"> עם </w:t>
+            </w:r>
+            <w:r>
+              <w:rPr>
+                <w:highlight w:val="cyan"/>
+              </w:rPr>
+              <w:t>tf</w:t>
+            </w:r>
+            <w:r>
+              <w:rPr>
+                <w:rFonts w:hint="cs"/>
+                <w:highlight w:val="cyan"/>
+                <w:rtl/>
+              </w:rPr>
+              <w:t xml:space="preserve"> סיימתי עם </w:t>
+            </w:r>
+            <w:r>
+              <w:rPr>
+                <w:highlight w:val="cyan"/>
+              </w:rPr>
+              <w:t>K=1</w:t>
+            </w:r>
+            <w:r>
+              <w:rPr>
+                <w:rFonts w:hint="cs"/>
+                <w:highlight w:val="cyan"/>
+                <w:rtl/>
+              </w:rPr>
+              <w:t xml:space="preserve"> לסיים עם </w:t>
+            </w:r>
+            <w:r>
+              <w:rPr>
+                <w:highlight w:val="cyan"/>
+              </w:rPr>
+              <w:t xml:space="preserve">k =n </w:t>
+            </w:r>
+          </w:p>
+        </w:tc>
+        <w:tc>
+          <w:tcPr>
+            <w:tcW w:w="5284" w:type="dxa"/>
+          </w:tcPr>
+          <w:p>
+            <w:pPr>
+              <w:rPr>
+                <w:highlight w:val="cyan"/>
+                <w:rtl/>
+              </w:rPr>
+            </w:pPr>
+          </w:p>
+        </w:tc>
+      </w:tr>
+      <w:tr>
+        <w:tc>
+          <w:tcPr>
+            <w:tcW w:w="3491" w:type="dxa"/>
+          </w:tcPr>
+          <w:p>
+            <w:r>
+              <w:rPr>
+                <w:rFonts w:hint="cs"/>
+                <w:rtl/>
+              </w:rPr>
+              <w:t xml:space="preserve">עמוד 522 רגרסיה לוגיסטית . תרגיל עם </w:t>
+            </w:r>
+            <w:r>
+              <w:t>tf</w:t>
+            </w:r>
+            <w:r>
+              <w:rPr>
+                <w:rFonts w:hint="cs"/>
+                <w:rtl/>
+              </w:rPr>
+              <w:t xml:space="preserve">. סיימתי לממש רגרסיה להמשיך לבדוק את ה </w:t>
+            </w:r>
+            <w:r>
+              <w:t>saver</w:t>
+            </w:r>
+          </w:p>
+        </w:tc>
+        <w:tc>
+          <w:tcPr>
+            <w:tcW w:w="5284" w:type="dxa"/>
+          </w:tcPr>
+          <w:p>
+            <w:pPr>
+              <w:rPr>
+                <w:rtl/>
+              </w:rPr>
+            </w:pPr>
+          </w:p>
+        </w:tc>
+      </w:tr>
+      <w:tr>
+        <w:tc>
+          <w:tcPr>
+            <w:tcW w:w="3491" w:type="dxa"/>
+          </w:tcPr>
+          <w:p>
+            <w:r>
+              <w:rPr>
+                <w:rFonts w:hint="cs"/>
+                <w:rtl/>
+              </w:rPr>
+              <w:t xml:space="preserve">להקליד ולבדוק </w:t>
+            </w:r>
+            <w:r>
+              <w:t>estimator</w:t>
+            </w:r>
+            <w:r>
+              <w:rPr>
+                <w:rFonts w:hint="cs"/>
               </w:rPr>
               <w:t xml:space="preserve"> </w:t>
             </w:r>
             <w:r>
               <w:rPr>
+                <w:rFonts w:hint="cs"/>
+                <w:rtl/>
+              </w:rPr>
+              <w:t xml:space="preserve"> מהספר </w:t>
+            </w:r>
+            <w:r>
+              <w:rPr>
                 <w:rtl/>
               </w:rPr>
               <w:t>–</w:t>
@@ -486,161 +1160,58 @@
                 <w:rFonts w:hint="cs"/>
                 <w:rtl/>
               </w:rPr>
-              <w:t xml:space="preserve"> עמוד 305 </w:t>
-            </w:r>
-          </w:p>
-        </w:tc>
-        <w:tc>
-          <w:tcPr>
-            <w:tcW w:w="5284" w:type="dxa"/>
-          </w:tcPr>
-          <w:p>
-            <w:pPr>
-              <w:rPr>
-                <w:rtl/>
-              </w:rPr>
-            </w:pPr>
-            <w:r>
-              <w:rPr>
-                <w:rFonts w:hint="cs"/>
-                <w:rtl/>
-              </w:rPr>
-              <w:t xml:space="preserve">לשדרג ל </w:t>
-            </w:r>
-            <w:r>
-              <w:t>gini</w:t>
-            </w:r>
-          </w:p>
-          <w:p>
-            <w:pPr>
-              <w:rPr>
-                <w:rtl/>
-              </w:rPr>
-            </w:pPr>
-            <w:r>
-              <w:rPr>
-                <w:rFonts w:hint="cs"/>
-                <w:rtl/>
-              </w:rPr>
-              <w:t xml:space="preserve">לטפל במשתנים ממשיים </w:t>
-            </w:r>
-          </w:p>
-          <w:p>
-            <w:pPr>
-              <w:rPr>
-                <w:rtl/>
-              </w:rPr>
-            </w:pPr>
-            <w:r>
-              <w:rPr>
-                <w:rFonts w:hint="cs"/>
-                <w:rtl/>
-              </w:rPr>
-              <w:t>לבדוק מצב שמאחדים  כמה משתנים יחד מול משתנה אחד</w:t>
-            </w:r>
-          </w:p>
-          <w:p>
-            <w:pPr>
-              <w:rPr>
-                <w:rtl/>
-              </w:rPr>
-            </w:pPr>
-            <w:r>
-              <w:rPr>
-                <w:rFonts w:hint="cs"/>
-                <w:rtl/>
-              </w:rPr>
-              <w:t xml:space="preserve">לסיים לכתוב את זה כרקורסיה (רגיל אחכ </w:t>
-            </w:r>
-            <w:r>
-              <w:t>class</w:t>
-            </w:r>
-            <w:r>
-              <w:rPr>
-                <w:rFonts w:hint="cs"/>
-                <w:rtl/>
-              </w:rPr>
-              <w:t xml:space="preserve"> ואחכ </w:t>
-            </w:r>
-            <w:r>
-              <w:t>yield</w:t>
-            </w:r>
-            <w:r>
-              <w:rPr>
-                <w:rFonts w:hint="cs"/>
-                <w:rtl/>
-              </w:rPr>
-              <w:t>)</w:t>
-            </w:r>
-          </w:p>
-          <w:p>
-            <w:pPr>
-              <w:rPr>
-                <w:rtl/>
-              </w:rPr>
-            </w:pPr>
-          </w:p>
-        </w:tc>
-      </w:tr>
-      <w:tr>
-        <w:tc>
-          <w:tcPr>
-            <w:tcW w:w="3491" w:type="dxa"/>
-          </w:tcPr>
-          <w:p>
-            <w:pPr>
-              <w:rPr>
-                <w:rFonts w:hint="cs"/>
-                <w:rtl/>
-              </w:rPr>
-            </w:pPr>
-          </w:p>
-        </w:tc>
-        <w:tc>
-          <w:tcPr>
-            <w:tcW w:w="5284" w:type="dxa"/>
-          </w:tcPr>
-          <w:p>
-            <w:pPr>
-              <w:rPr>
-                <w:rtl/>
-              </w:rPr>
-            </w:pPr>
-          </w:p>
-        </w:tc>
-      </w:tr>
-      <w:tr>
-        <w:tc>
-          <w:tcPr>
-            <w:tcW w:w="3491" w:type="dxa"/>
-          </w:tcPr>
-          <w:p>
-            <w:pPr>
-              <w:rPr>
-                <w:rtl/>
-              </w:rPr>
-            </w:pPr>
-          </w:p>
-        </w:tc>
-        <w:tc>
-          <w:tcPr>
-            <w:tcW w:w="5284" w:type="dxa"/>
-          </w:tcPr>
-          <w:p>
-            <w:pPr>
-              <w:rPr>
-                <w:rtl/>
-              </w:rPr>
-            </w:pPr>
-          </w:p>
-        </w:tc>
-      </w:tr>
-      <w:tr>
-        <w:tc>
-          <w:tcPr>
-            <w:tcW w:w="3491" w:type="dxa"/>
-          </w:tcPr>
-          <w:p/>
+              <w:t xml:space="preserve"> שקשור ל </w:t>
+            </w:r>
+            <w:r>
+              <w:t>tf</w:t>
+            </w:r>
+            <w:r>
+              <w:rPr>
+                <w:rFonts w:hint="cs"/>
+                <w:rtl/>
+              </w:rPr>
+              <w:t xml:space="preserve">.סיימתי להקליד. להמשיך להריץ על </w:t>
+            </w:r>
+            <w:r>
+              <w:t xml:space="preserve">MNIST </w:t>
+            </w:r>
+            <w:r>
+              <w:rPr>
+                <w:rFonts w:hint="cs"/>
+                <w:rtl/>
+              </w:rPr>
+              <w:t xml:space="preserve"> ועם </w:t>
+            </w:r>
+            <w:r>
+              <w:t>DNN Regressor</w:t>
+            </w:r>
+          </w:p>
+        </w:tc>
+        <w:tc>
+          <w:tcPr>
+            <w:tcW w:w="5284" w:type="dxa"/>
+          </w:tcPr>
+          <w:p>
+            <w:pPr>
+              <w:rPr>
+                <w:rtl/>
+              </w:rPr>
+            </w:pPr>
+          </w:p>
+        </w:tc>
+      </w:tr>
+      <w:tr>
+        <w:tc>
+          <w:tcPr>
+            <w:tcW w:w="3491" w:type="dxa"/>
+          </w:tcPr>
+          <w:p>
+            <w:pPr>
+              <w:rPr>
+                <w:rtl/>
+              </w:rPr>
+            </w:pPr>
+          </w:p>
         </w:tc>
         <w:tc>
           <w:tcPr>
@@ -1251,7 +1822,6 @@
           </w:p>
           <w:p>
             <w:r>
-              <w:lastRenderedPageBreak/>
               <w:t>Kendall</w:t>
             </w:r>
           </w:p>
@@ -1268,7 +1838,6 @@
                 <w:rFonts w:hint="cs"/>
                 <w:rtl/>
               </w:rPr>
-              <w:lastRenderedPageBreak/>
               <w:t xml:space="preserve">לקרוא על </w:t>
             </w:r>
             <w:r>
@@ -2202,6 +2771,7 @@
                 <w:rFonts w:hint="cs"/>
                 <w:rtl/>
               </w:rPr>
+              <w:lastRenderedPageBreak/>
               <w:t xml:space="preserve">פעולות של </w:t>
             </w:r>
             <w:r>
@@ -2669,7 +3239,6 @@
                 <w:rFonts w:hint="cs"/>
                 <w:rtl/>
               </w:rPr>
-              <w:lastRenderedPageBreak/>
               <w:t xml:space="preserve">להשלים פרוייקט טריוויה שרועי נתן . להכניס שאלות ל </w:t>
             </w:r>
             <w:r>
